--- a/tSAAR-papers/tSAAR paper on future ethics.docx
+++ b/tSAAR-papers/tSAAR paper on future ethics.docx
@@ -5077,21 +5077,28 @@
         </w:rPr>
         <w:lastRenderedPageBreak/>
         <w:drawing>
-          <wp:inline distT="114300" distB="114300" distL="114300" distR="114300" wp14:anchorId="426B7ABB" wp14:editId="30502E2D">
-            <wp:extent cx="5943600" cy="5054600"/>
-            <wp:effectExtent l="0" t="0" r="0" b="0"/>
-            <wp:docPr id="17" name="image2.png"/>
-            <wp:cNvGraphicFramePr/>
+          <wp:inline distT="0" distB="0" distL="0" distR="0" wp14:anchorId="65CA1D71" wp14:editId="0F051DA6">
+            <wp:extent cx="5943600" cy="4592955"/>
+            <wp:effectExtent l="0" t="0" r="0" b="4445"/>
+            <wp:docPr id="1" name="Picture 1"/>
+            <wp:cNvGraphicFramePr>
+              <a:graphicFrameLocks xmlns:a="http://schemas.openxmlformats.org/drawingml/2006/main" noChangeAspect="1"/>
+            </wp:cNvGraphicFramePr>
             <a:graphic xmlns:a="http://schemas.openxmlformats.org/drawingml/2006/main">
               <a:graphicData uri="http://schemas.openxmlformats.org/drawingml/2006/picture">
                 <pic:pic xmlns:pic="http://schemas.openxmlformats.org/drawingml/2006/picture">
                   <pic:nvPicPr>
-                    <pic:cNvPr id="0" name="image2.png"/>
-                    <pic:cNvPicPr preferRelativeResize="0"/>
+                    <pic:cNvPr id="1" name="Picture 1"/>
+                    <pic:cNvPicPr/>
                   </pic:nvPicPr>
                   <pic:blipFill>
-                    <a:blip r:embed="rId17"/>
-                    <a:srcRect/>
+                    <a:blip r:embed="rId17" cstate="print">
+                      <a:extLst>
+                        <a:ext uri="{28A0092B-C50C-407E-A947-70E740481C1C}">
+                          <a14:useLocalDpi xmlns:a14="http://schemas.microsoft.com/office/drawing/2010/main" val="0"/>
+                        </a:ext>
+                      </a:extLst>
+                    </a:blip>
                     <a:stretch>
                       <a:fillRect/>
                     </a:stretch>
@@ -5099,12 +5106,11 @@
                   <pic:spPr>
                     <a:xfrm>
                       <a:off x="0" y="0"/>
-                      <a:ext cx="5943600" cy="5054600"/>
+                      <a:ext cx="5943600" cy="4592955"/>
                     </a:xfrm>
                     <a:prstGeom prst="rect">
                       <a:avLst/>
                     </a:prstGeom>
-                    <a:ln/>
                   </pic:spPr>
                 </pic:pic>
               </a:graphicData>
@@ -5263,25 +5269,31 @@
         <w:rPr>
           <w:noProof/>
           <w:sz w:val="24"/>
-          <w:lang w:val="en-US"/>
         </w:rPr>
         <w:lastRenderedPageBreak/>
         <w:drawing>
-          <wp:inline distT="0" distB="0" distL="0" distR="0" wp14:anchorId="1E83DABD" wp14:editId="436B39A2">
+          <wp:inline distT="0" distB="0" distL="0" distR="0" wp14:anchorId="5D6B068A" wp14:editId="3D1BFCA9">
             <wp:extent cx="5943600" cy="5503545"/>
             <wp:effectExtent l="0" t="0" r="0" b="0"/>
-            <wp:docPr id="19" name="image6.jpg"/>
-            <wp:cNvGraphicFramePr/>
+            <wp:docPr id="2" name="Picture 2"/>
+            <wp:cNvGraphicFramePr>
+              <a:graphicFrameLocks xmlns:a="http://schemas.openxmlformats.org/drawingml/2006/main" noChangeAspect="1"/>
+            </wp:cNvGraphicFramePr>
             <a:graphic xmlns:a="http://schemas.openxmlformats.org/drawingml/2006/main">
               <a:graphicData uri="http://schemas.openxmlformats.org/drawingml/2006/picture">
                 <pic:pic xmlns:pic="http://schemas.openxmlformats.org/drawingml/2006/picture">
                   <pic:nvPicPr>
-                    <pic:cNvPr id="0" name="image6.jpg"/>
-                    <pic:cNvPicPr preferRelativeResize="0"/>
+                    <pic:cNvPr id="2" name="Picture 2"/>
+                    <pic:cNvPicPr/>
                   </pic:nvPicPr>
                   <pic:blipFill>
-                    <a:blip r:embed="rId19"/>
-                    <a:srcRect/>
+                    <a:blip r:embed="rId19" cstate="print">
+                      <a:extLst>
+                        <a:ext uri="{28A0092B-C50C-407E-A947-70E740481C1C}">
+                          <a14:useLocalDpi xmlns:a14="http://schemas.microsoft.com/office/drawing/2010/main" val="0"/>
+                        </a:ext>
+                      </a:extLst>
+                    </a:blip>
                     <a:stretch>
                       <a:fillRect/>
                     </a:stretch>
@@ -5294,7 +5306,6 @@
                     <a:prstGeom prst="rect">
                       <a:avLst/>
                     </a:prstGeom>
-                    <a:ln/>
                   </pic:spPr>
                 </pic:pic>
               </a:graphicData>
@@ -6234,6 +6245,20 @@
       <w:u w:val="single"/>
     </w:rPr>
   </w:style>
+  <w:style w:type="paragraph" w:styleId="Revision">
+    <w:name w:val="Revision"/>
+    <w:hidden/>
+    <w:uiPriority w:val="99"/>
+    <w:semiHidden/>
+    <w:rsid w:val="00A839C7"/>
+    <w:pPr>
+      <w:tabs>
+        <w:tab w:val="clear" w:pos="900"/>
+        <w:tab w:val="clear" w:pos="180"/>
+      </w:tabs>
+      <w:spacing w:line="240" w:lineRule="auto"/>
+    </w:pPr>
+  </w:style>
 </w:styles>
 </file>
 
